--- a/doc/Cahier des charges (1).docx
+++ b/doc/Cahier des charges (1).docx
@@ -42,13 +42,7 @@
     </w:p>
     <w:p>
       <w:r>
-        <w:t xml:space="preserve">   - L'objectif principal de ce projet est de créer une application de rencontre gratuite destinée aux </w:t>
-      </w:r>
-      <w:r>
-        <w:t>développeurs</w:t>
-      </w:r>
-      <w:r>
-        <w:t>, majeurs (âgés de plus de 18 ans).</w:t>
+        <w:t xml:space="preserve">   - L'objectif principal de ce projet est de créer une application de rencontre gratuite destinée aux développeurs, majeurs (âgés de plus de 18 ans).</w:t>
       </w:r>
     </w:p>
     <w:p>
@@ -94,13 +88,7 @@
     </w:p>
     <w:p>
       <w:r>
-        <w:t>Je dois créer une application qui permettra de se « Matcher » et de prendre des contacts de personnes qui ont les mêmes intérêt</w:t>
-      </w:r>
-      <w:r>
-        <w:t>s</w:t>
-      </w:r>
-      <w:r>
-        <w:t xml:space="preserve"> pour le développement au sens large du terme.</w:t>
+        <w:t>Je dois créer une application qui permettra de se « Matcher » et de prendre des contacts de personnes qui ont les mêmes intérêts pour le développement au sens large du terme.</w:t>
       </w:r>
     </w:p>
     <w:p>
@@ -151,6 +139,17 @@
       <w:r>
         <w:t xml:space="preserve">   - L'objectif principal est de développer une application de rencontre intuitive et conviviale pour les développeurs</w:t>
       </w:r>
+      <w:r>
+        <w:t xml:space="preserve">, ils pourront donc parler par messagerie </w:t>
+      </w:r>
+      <w:proofErr w:type="spellStart"/>
+      <w:r>
+        <w:t>instantanné</w:t>
+      </w:r>
+      <w:proofErr w:type="spellEnd"/>
+      <w:r>
+        <w:t>.</w:t>
+      </w:r>
     </w:p>
     <w:p>
       <w:pPr>
@@ -318,6 +317,8 @@
       <w:r>
         <w:t>Cette fonctionnalité ajoutera une dimension supplémentaire à l'application en permettant aux utilisateurs de montrer leur activité Git et de se connecter avec d'autres utilisateurs partageant des intérêts similaires en matière de développement.</w:t>
       </w:r>
+      <w:bookmarkStart w:id="0" w:name="_GoBack"/>
+      <w:bookmarkEnd w:id="0"/>
     </w:p>
     <w:p>
       <w:r>
@@ -349,7 +350,21 @@
     </w:p>
     <w:p>
       <w:r>
-        <w:t xml:space="preserve">   - Mot de passe sécurisé avec des règles de complexité.</w:t>
+        <w:t xml:space="preserve">   - Mot de passe sécurisé avec des règles de complexité</w:t>
+      </w:r>
+      <w:r>
+        <w:t xml:space="preserve"> (min 11 Caractères, Maj, Min, chiffre et </w:t>
+      </w:r>
+      <w:proofErr w:type="spellStart"/>
+      <w:r>
+        <w:t>spéial</w:t>
+      </w:r>
+      <w:proofErr w:type="spellEnd"/>
+      <w:r>
+        <w:t>)</w:t>
+      </w:r>
+      <w:r>
+        <w:t>.</w:t>
       </w:r>
     </w:p>
     <w:p>
@@ -551,6 +566,7 @@
       </w:r>
     </w:p>
     <w:p/>
+    <w:p/>
     <w:p>
       <w:r>
         <w:t>**4.3 Table Messages**</w:t>
@@ -558,6 +574,7 @@
     </w:p>
     <w:p>
       <w:r>
+        <w:lastRenderedPageBreak/>
         <w:t xml:space="preserve">   - ID (identifiant unique)</w:t>
       </w:r>
     </w:p>
@@ -568,7 +585,6 @@
     </w:p>
     <w:p>
       <w:r>
-        <w:lastRenderedPageBreak/>
         <w:t xml:space="preserve">   - ID du destinataire (utilisateur)</w:t>
       </w:r>
     </w:p>
@@ -682,8 +698,6 @@
       <w:r>
         <w:t xml:space="preserve">-langages </w:t>
       </w:r>
-      <w:bookmarkStart w:id="0" w:name="_GoBack"/>
-      <w:bookmarkEnd w:id="0"/>
     </w:p>
     <w:p/>
     <w:p>
@@ -722,6 +736,7 @@
     </w:p>
     <w:p>
       <w:r>
+        <w:lastRenderedPageBreak/>
         <w:t xml:space="preserve">   - Les données personnelles des utilisateurs doivent être protégées conformément à la législation en vigueur.</w:t>
       </w:r>
     </w:p>
@@ -6180,6 +6195,7 @@
   <w:style w:type="character" w:default="1" w:styleId="Policepardfaut">
     <w:name w:val="Default Paragraph Font"/>
     <w:uiPriority w:val="1"/>
+    <w:semiHidden/>
     <w:unhideWhenUsed/>
   </w:style>
   <w:style w:type="table" w:default="1" w:styleId="TableauNormal">

--- a/doc/Cahier des charges (1).docx
+++ b/doc/Cahier des charges (1).docx
@@ -142,11 +142,11 @@
       <w:r>
         <w:t xml:space="preserve">, ils pourront donc parler par messagerie </w:t>
       </w:r>
-      <w:proofErr w:type="spellStart"/>
-      <w:r>
-        <w:t>instantanné</w:t>
-      </w:r>
-      <w:proofErr w:type="spellEnd"/>
+      <w:r>
+        <w:t>instantané</w:t>
+      </w:r>
+      <w:bookmarkStart w:id="0" w:name="_GoBack"/>
+      <w:bookmarkEnd w:id="0"/>
       <w:r>
         <w:t>.</w:t>
       </w:r>
@@ -317,8 +317,6 @@
       <w:r>
         <w:t>Cette fonctionnalité ajoutera une dimension supplémentaire à l'application en permettant aux utilisateurs de montrer leur activité Git et de se connecter avec d'autres utilisateurs partageant des intérêts similaires en matière de développement.</w:t>
       </w:r>
-      <w:bookmarkStart w:id="0" w:name="_GoBack"/>
-      <w:bookmarkEnd w:id="0"/>
     </w:p>
     <w:p>
       <w:r>
